--- a/Entregables/Actas de reunion Octubre 2015/Acta-reunión-Seguimiento Octubre 5.docx
+++ b/Entregables/Actas de reunion Octubre 2015/Acta-reunión-Seguimiento Octubre 5.docx
@@ -11,6 +11,8 @@
           <w:sz w:val="40"/>
         </w:rPr>
       </w:pPr>
+      <w:bookmarkStart w:id="0" w:name="_GoBack"/>
+      <w:bookmarkEnd w:id="0"/>
       <w:r>
         <w:rPr>
           <w:rFonts w:ascii="Candara" w:hAnsi="Candara"/>
@@ -1262,8 +1264,6 @@
         </w:rPr>
         <w:t>Avance del sistema en 50%, seguir avanzando con la Base de datos y la interfaz web.</w:t>
       </w:r>
-      <w:bookmarkStart w:id="0" w:name="_GoBack"/>
-      <w:bookmarkEnd w:id="0"/>
     </w:p>
     <w:p>
       <w:pPr>
@@ -1395,7 +1395,29 @@
           <w:sz w:val="20"/>
           <w:lang w:val="es-PE"/>
         </w:rPr>
-        <w:t>Proceso de Gestión de Proyectos (ppt)</w:t>
+        <w:t>Proceso de Gestión de Proyectos (</w:t>
+      </w:r>
+      <w:proofErr w:type="spellStart"/>
+      <w:r>
+        <w:rPr>
+          <w:rFonts w:ascii="Candara" w:hAnsi="Candara"/>
+          <w:b w:val="0"/>
+          <w:bCs/>
+          <w:sz w:val="20"/>
+          <w:lang w:val="es-PE"/>
+        </w:rPr>
+        <w:t>ppt</w:t>
+      </w:r>
+      <w:proofErr w:type="spellEnd"/>
+      <w:r>
+        <w:rPr>
+          <w:rFonts w:ascii="Candara" w:hAnsi="Candara"/>
+          <w:b w:val="0"/>
+          <w:bCs/>
+          <w:sz w:val="20"/>
+          <w:lang w:val="es-PE"/>
+        </w:rPr>
+        <w:t>)</w:t>
       </w:r>
       <w:r>
         <w:rPr>
@@ -1633,7 +1655,25 @@
           <w:b w:val="0"/>
           <w:sz w:val="20"/>
         </w:rPr>
-        <w:t>Dichas actualizaciones y mejoras serán subidas al repositorio (GitHub) para el día 04/10</w:t>
+        <w:t>Dichas actualizaciones y mejoras serán subidas al repositorio (</w:t>
+      </w:r>
+      <w:proofErr w:type="spellStart"/>
+      <w:r>
+        <w:rPr>
+          <w:rFonts w:ascii="Candara" w:hAnsi="Candara"/>
+          <w:b w:val="0"/>
+          <w:sz w:val="20"/>
+        </w:rPr>
+        <w:t>GitHub</w:t>
+      </w:r>
+      <w:proofErr w:type="spellEnd"/>
+      <w:r>
+        <w:rPr>
+          <w:rFonts w:ascii="Candara" w:hAnsi="Candara"/>
+          <w:b w:val="0"/>
+          <w:sz w:val="20"/>
+        </w:rPr>
+        <w:t>) para el día 04/10</w:t>
       </w:r>
       <w:r>
         <w:rPr>
@@ -1649,7 +1689,25 @@
           <w:b w:val="0"/>
           <w:sz w:val="20"/>
         </w:rPr>
-        <w:t>: José Valero, Michael Cerna, Juan Guerro.</w:t>
+        <w:t xml:space="preserve">: José Valero, Michael Cerna, Juan </w:t>
+      </w:r>
+      <w:proofErr w:type="spellStart"/>
+      <w:r>
+        <w:rPr>
+          <w:rFonts w:ascii="Candara" w:hAnsi="Candara"/>
+          <w:b w:val="0"/>
+          <w:sz w:val="20"/>
+        </w:rPr>
+        <w:t>Guerro</w:t>
+      </w:r>
+      <w:proofErr w:type="spellEnd"/>
+      <w:r>
+        <w:rPr>
+          <w:rFonts w:ascii="Candara" w:hAnsi="Candara"/>
+          <w:b w:val="0"/>
+          <w:sz w:val="20"/>
+        </w:rPr>
+        <w:t>.</w:t>
       </w:r>
     </w:p>
     <w:p>
@@ -1807,7 +1865,7 @@
       <mc:AlternateContent>
         <mc:Choice Requires="wps">
           <w:drawing>
-            <wp:anchor distT="0" distB="0" distL="114300" distR="114300" simplePos="0" relativeHeight="251658240" behindDoc="0" locked="0" layoutInCell="1" allowOverlap="1" wp14:anchorId="7EEFE7E7" wp14:editId="54A07D6E">
+            <wp:anchor distT="0" distB="0" distL="114300" distR="114300" simplePos="0" relativeHeight="251658240" behindDoc="0" locked="0" layoutInCell="1" allowOverlap="1" wp14:anchorId="17AFAB98" wp14:editId="4956B02C">
               <wp:simplePos x="0" y="0"/>
               <wp:positionH relativeFrom="column">
                 <wp:posOffset>0</wp:posOffset>
@@ -1921,7 +1979,7 @@
         <w:rFonts w:ascii="Arial" w:hAnsi="Arial" w:cs="Arial"/>
         <w:color w:val="999999"/>
       </w:rPr>
-      <w:t>6</w:t>
+      <w:t>5</w:t>
     </w:r>
     <w:r>
       <w:rPr>
@@ -1935,14 +1993,7 @@
         <w:rFonts w:ascii="Arial" w:hAnsi="Arial" w:cs="Arial"/>
         <w:color w:val="999999"/>
       </w:rPr>
-      <w:t>06</w:t>
-    </w:r>
-    <w:r>
-      <w:rPr>
-        <w:rFonts w:ascii="Arial" w:hAnsi="Arial" w:cs="Arial"/>
-        <w:color w:val="999999"/>
-      </w:rPr>
-      <w:t>/</w:t>
+      <w:t>02/</w:t>
     </w:r>
     <w:r>
       <w:rPr>
@@ -8442,7 +8493,7 @@
   <a:extraClrSchemeLst/>
   <a:extLst>
     <a:ext uri="{05A4C25C-085E-4340-85A3-A5531E510DB2}">
-      <thm15:themeFamily xmlns="" xmlns:thm15="http://schemas.microsoft.com/office/thememl/2012/main" name="Office Theme" id="{62F939B6-93AF-4DB8-9C6B-D6C7DFDC589F}" vid="{4A3C46E8-61CC-4603-A589-7422A47A8E4A}"/>
+      <thm15:themeFamily xmlns:thm15="http://schemas.microsoft.com/office/thememl/2012/main" xmlns="" name="Office Theme" id="{62F939B6-93AF-4DB8-9C6B-D6C7DFDC589F}" vid="{4A3C46E8-61CC-4603-A589-7422A47A8E4A}"/>
     </a:ext>
   </a:extLst>
 </a:theme>

--- a/Entregables/Actas de reunion Octubre 2015/Acta-reunión-Seguimiento Octubre 5.docx
+++ b/Entregables/Actas de reunion Octubre 2015/Acta-reunión-Seguimiento Octubre 5.docx
@@ -11,8 +11,6 @@
           <w:sz w:val="40"/>
         </w:rPr>
       </w:pPr>
-      <w:bookmarkStart w:id="0" w:name="_GoBack"/>
-      <w:bookmarkEnd w:id="0"/>
       <w:r>
         <w:rPr>
           <w:rFonts w:ascii="Candara" w:hAnsi="Candara"/>
@@ -816,7 +814,17 @@
                 <w:b w:val="0"/>
                 <w:sz w:val="20"/>
               </w:rPr>
-              <w:t>Analista de Procesos</w:t>
+              <w:t xml:space="preserve">Analista </w:t>
+            </w:r>
+            <w:bookmarkStart w:id="0" w:name="_GoBack"/>
+            <w:bookmarkEnd w:id="0"/>
+            <w:r>
+              <w:rPr>
+                <w:rFonts w:ascii="Candara" w:hAnsi="Candara"/>
+                <w:b w:val="0"/>
+                <w:sz w:val="20"/>
+              </w:rPr>
+              <w:t>Programador</w:t>
             </w:r>
           </w:p>
           <w:p>
@@ -8493,7 +8501,7 @@
   <a:extraClrSchemeLst/>
   <a:extLst>
     <a:ext uri="{05A4C25C-085E-4340-85A3-A5531E510DB2}">
-      <thm15:themeFamily xmlns:thm15="http://schemas.microsoft.com/office/thememl/2012/main" xmlns="" name="Office Theme" id="{62F939B6-93AF-4DB8-9C6B-D6C7DFDC589F}" vid="{4A3C46E8-61CC-4603-A589-7422A47A8E4A}"/>
+      <thm15:themeFamily xmlns="" xmlns:thm15="http://schemas.microsoft.com/office/thememl/2012/main" name="Office Theme" id="{62F939B6-93AF-4DB8-9C6B-D6C7DFDC589F}" vid="{4A3C46E8-61CC-4603-A589-7422A47A8E4A}"/>
     </a:ext>
   </a:extLst>
 </a:theme>
